--- a/高级语言程序设计/第二周实验/第二周实验心得.docx
+++ b/高级语言程序设计/第二周实验/第二周实验心得.docx
@@ -1,14 +1,11 @@
 
 <file path=word/document.xml><?xml version="1.0" encoding="utf-8"?>
-<w:document xmlns:wpc="http://schemas.microsoft.com/office/word/2010/wordprocessingCanvas" xmlns:cx="http://schemas.microsoft.com/office/drawing/2014/chartex" xmlns:cx1="http://schemas.microsoft.com/office/drawing/2015/9/8/chartex" xmlns:cx2="http://schemas.microsoft.com/office/drawing/2015/10/21/chartex" xmlns:cx3="http://schemas.microsoft.com/office/drawing/2016/5/9/chartex" xmlns:cx4="http://schemas.microsoft.com/office/drawing/2016/5/10/chartex" xmlns:cx5="http://schemas.microsoft.com/office/drawing/2016/5/11/chartex" xmlns:cx6="http://schemas.microsoft.com/office/drawing/2016/5/12/chartex" xmlns:cx7="http://schemas.microsoft.com/office/drawing/2016/5/13/chartex" xmlns:cx8="http://schemas.microsoft.com/office/drawing/2016/5/14/chartex" xmlns:mc="http://schemas.openxmlformats.org/markup-compatibility/2006" xmlns:aink="http://schemas.microsoft.com/office/drawing/2016/ink" xmlns:am3d="http://schemas.microsoft.com/office/drawing/2017/model3d" xmlns:o="urn:schemas-microsoft-com:office:office" xmlns:oel="http://schemas.microsoft.com/office/2019/extlst" xmlns:r="http://schemas.openxmlformats.org/officeDocument/2006/relationships" xmlns:m="http://schemas.openxmlformats.org/officeDocument/2006/math" xmlns:v="urn:schemas-microsoft-com:vml" xmlns:wp14="http://schemas.microsoft.com/office/word/2010/wordprocessingDrawing" xmlns:wp="http://schemas.openxmlformats.org/drawingml/2006/wordprocessingDrawing" xmlns:w10="urn:schemas-microsoft-com:office:word" xmlns:w="http://schemas.openxmlformats.org/wordprocessingml/2006/main" xmlns:w14="http://schemas.microsoft.com/office/word/2010/wordml" xmlns:w15="http://schemas.microsoft.com/office/word/2012/wordml" xmlns:w16cex="http://schemas.microsoft.com/office/word/2018/wordml/cex" xmlns:w16cid="http://schemas.microsoft.com/office/word/2016/wordml/cid" xmlns:w16="http://schemas.microsoft.com/office/word/2018/wordml" xmlns:w16sdtdh="http://schemas.microsoft.com/office/word/2020/wordml/sdtdatahash" xmlns:w16se="http://schemas.microsoft.com/office/word/2015/wordml/symex" xmlns:wpg="http://schemas.microsoft.com/office/word/2010/wordprocessingGroup" xmlns:wpi="http://schemas.microsoft.com/office/word/2010/wordprocessingInk" xmlns:wne="http://schemas.microsoft.com/office/word/2006/wordml" xmlns:wps="http://schemas.microsoft.com/office/word/2010/wordprocessingShape" mc:Ignorable="w14 w15 w16se w16cid w16 w16cex w16sdtdh wp14">
+<w:document xmlns:wpc="http://schemas.microsoft.com/office/word/2010/wordprocessingCanvas" xmlns:cx="http://schemas.microsoft.com/office/drawing/2014/chartex" xmlns:cx1="http://schemas.microsoft.com/office/drawing/2015/9/8/chartex" xmlns:cx2="http://schemas.microsoft.com/office/drawing/2015/10/21/chartex" xmlns:cx3="http://schemas.microsoft.com/office/drawing/2016/5/9/chartex" xmlns:cx4="http://schemas.microsoft.com/office/drawing/2016/5/10/chartex" xmlns:cx5="http://schemas.microsoft.com/office/drawing/2016/5/11/chartex" xmlns:cx6="http://schemas.microsoft.com/office/drawing/2016/5/12/chartex" xmlns:cx7="http://schemas.microsoft.com/office/drawing/2016/5/13/chartex" xmlns:cx8="http://schemas.microsoft.com/office/drawing/2016/5/14/chartex" xmlns:mc="http://schemas.openxmlformats.org/markup-compatibility/2006" xmlns:aink="http://schemas.microsoft.com/office/drawing/2016/ink" xmlns:am3d="http://schemas.microsoft.com/office/drawing/2017/model3d" xmlns:o="urn:schemas-microsoft-com:office:office" xmlns:oel="http://schemas.microsoft.com/office/2019/extlst" xmlns:r="http://schemas.openxmlformats.org/officeDocument/2006/relationships" xmlns:m="http://schemas.openxmlformats.org/officeDocument/2006/math" xmlns:v="urn:schemas-microsoft-com:vml" xmlns:wp14="http://schemas.microsoft.com/office/word/2010/wordprocessingDrawing" xmlns:wp="http://schemas.openxmlformats.org/drawingml/2006/wordprocessingDrawing" xmlns:w10="urn:schemas-microsoft-com:office:word" xmlns:w="http://schemas.openxmlformats.org/wordprocessingml/2006/main" xmlns:w14="http://schemas.microsoft.com/office/word/2010/wordml" xmlns:w15="http://schemas.microsoft.com/office/word/2012/wordml" xmlns:w16cex="http://schemas.microsoft.com/office/word/2018/wordml/cex" xmlns:w16cid="http://schemas.microsoft.com/office/word/2016/wordml/cid" xmlns:w16="http://schemas.microsoft.com/office/word/2018/wordml" xmlns:w16du="http://schemas.microsoft.com/office/word/2023/wordml/word16du" xmlns:w16sdtdh="http://schemas.microsoft.com/office/word/2020/wordml/sdtdatahash" xmlns:w16se="http://schemas.microsoft.com/office/word/2015/wordml/symex" xmlns:wpg="http://schemas.microsoft.com/office/word/2010/wordprocessingGroup" xmlns:wpi="http://schemas.microsoft.com/office/word/2010/wordprocessingInk" xmlns:wne="http://schemas.microsoft.com/office/word/2006/wordml" xmlns:wps="http://schemas.microsoft.com/office/word/2010/wordprocessingShape" mc:Ignorable="w14 w15 w16se w16cid w16 w16cex w16sdtdh w16du wp14">
   <w:body>
     <w:p>
       <w:pPr>
         <w:pStyle w:val="1"/>
         <w:jc w:val="center"/>
-        <w:rPr>
-          <w:rFonts w:hint="eastAsia"/>
-        </w:rPr>
       </w:pPr>
       <w:r>
         <w:rPr>
@@ -19,7 +16,12 @@
     </w:p>
     <w:p>
       <w:pPr>
-        <w:ind w:firstLineChars="200" w:firstLine="640"/>
+        <w:pStyle w:val="a3"/>
+        <w:numPr>
+          <w:ilvl w:val="0"/>
+          <w:numId w:val="1"/>
+        </w:numPr>
+        <w:ind w:firstLineChars="0"/>
         <w:jc w:val="left"/>
         <w:rPr>
           <w:rFonts w:asciiTheme="majorEastAsia" w:eastAsiaTheme="majorEastAsia" w:hAnsiTheme="majorEastAsia"/>
@@ -33,39 +35,128 @@
           <w:sz w:val="32"/>
           <w:szCs w:val="32"/>
         </w:rPr>
-        <w:t>在这段编程实践中，</w:t>
+        <w:t>源码</w:t>
       </w:r>
+    </w:p>
+    <w:p>
+      <w:pPr>
+        <w:pStyle w:val="a3"/>
+        <w:numPr>
+          <w:ilvl w:val="0"/>
+          <w:numId w:val="1"/>
+        </w:numPr>
+        <w:ind w:firstLineChars="0"/>
+        <w:jc w:val="center"/>
+        <w:rPr>
+          <w:rFonts w:asciiTheme="majorEastAsia" w:eastAsiaTheme="majorEastAsia" w:hAnsiTheme="majorEastAsia"/>
+          <w:sz w:val="32"/>
+          <w:szCs w:val="32"/>
+        </w:rPr>
+      </w:pPr>
       <w:r>
+        <w:rPr>
+          <w:rFonts w:asciiTheme="majorEastAsia" w:eastAsiaTheme="majorEastAsia" w:hAnsiTheme="majorEastAsia"/>
+          <w:sz w:val="32"/>
+          <w:szCs w:val="32"/>
+        </w:rPr>
+        <w:drawing>
+          <wp:inline distT="0" distB="0" distL="0" distR="0" wp14:anchorId="65A459ED" wp14:editId="4CB86BB8">
+            <wp:extent cx="4800600" cy="7036755"/>
+            <wp:effectExtent l="0" t="0" r="0" b="0"/>
+            <wp:docPr id="923514553" name="图片 1"/>
+            <wp:cNvGraphicFramePr>
+              <a:graphicFrameLocks xmlns:a="http://schemas.openxmlformats.org/drawingml/2006/main" noChangeAspect="1"/>
+            </wp:cNvGraphicFramePr>
+            <a:graphic xmlns:a="http://schemas.openxmlformats.org/drawingml/2006/main">
+              <a:graphicData uri="http://schemas.openxmlformats.org/drawingml/2006/picture">
+                <pic:pic xmlns:pic="http://schemas.openxmlformats.org/drawingml/2006/picture">
+                  <pic:nvPicPr>
+                    <pic:cNvPr id="923514553" name=""/>
+                    <pic:cNvPicPr/>
+                  </pic:nvPicPr>
+                  <pic:blipFill>
+                    <a:blip r:embed="rId5"/>
+                    <a:stretch>
+                      <a:fillRect/>
+                    </a:stretch>
+                  </pic:blipFill>
+                  <pic:spPr>
+                    <a:xfrm>
+                      <a:off x="0" y="0"/>
+                      <a:ext cx="4811296" cy="7052434"/>
+                    </a:xfrm>
+                    <a:prstGeom prst="rect">
+                      <a:avLst/>
+                    </a:prstGeom>
+                  </pic:spPr>
+                </pic:pic>
+              </a:graphicData>
+            </a:graphic>
+          </wp:inline>
+        </w:drawing>
+      </w:r>
+    </w:p>
+    <w:p>
+      <w:pPr>
+        <w:jc w:val="center"/>
+        <w:rPr>
+          <w:rFonts w:asciiTheme="majorEastAsia" w:eastAsiaTheme="majorEastAsia" w:hAnsiTheme="majorEastAsia"/>
+          <w:sz w:val="32"/>
+          <w:szCs w:val="32"/>
+        </w:rPr>
+      </w:pPr>
+    </w:p>
+    <w:p>
+      <w:pPr>
+        <w:jc w:val="center"/>
         <w:rPr>
           <w:rFonts w:asciiTheme="majorEastAsia" w:eastAsiaTheme="majorEastAsia" w:hAnsiTheme="majorEastAsia" w:hint="eastAsia"/>
           <w:sz w:val="32"/>
           <w:szCs w:val="32"/>
         </w:rPr>
-        <w:t>我</w:t>
-      </w:r>
+      </w:pPr>
       <w:r>
         <w:rPr>
-          <w:rFonts w:asciiTheme="majorEastAsia" w:eastAsiaTheme="majorEastAsia" w:hAnsiTheme="majorEastAsia" w:hint="eastAsia"/>
+          <w:rFonts w:asciiTheme="majorEastAsia" w:eastAsiaTheme="majorEastAsia" w:hAnsiTheme="majorEastAsia"/>
           <w:sz w:val="32"/>
           <w:szCs w:val="32"/>
         </w:rPr>
-        <w:t>展示了如何编写一个判断正整数是否为</w:t>
-      </w:r>
-      <w:r>
-        <w:rPr>
-          <w:rFonts w:asciiTheme="majorEastAsia" w:eastAsiaTheme="majorEastAsia" w:hAnsiTheme="majorEastAsia" w:hint="eastAsia"/>
-          <w:sz w:val="32"/>
-          <w:szCs w:val="32"/>
-        </w:rPr>
-        <w:t>素数</w:t>
-      </w:r>
-      <w:r>
-        <w:rPr>
-          <w:rFonts w:asciiTheme="majorEastAsia" w:eastAsiaTheme="majorEastAsia" w:hAnsiTheme="majorEastAsia" w:hint="eastAsia"/>
-          <w:sz w:val="32"/>
-          <w:szCs w:val="32"/>
-        </w:rPr>
-        <w:t>的程序。深入研究和理解这段代码，我深刻领悟到了编程的奥妙和数学的精确性。</w:t>
+        <w:lastRenderedPageBreak/>
+        <w:drawing>
+          <wp:inline distT="0" distB="0" distL="0" distR="0" wp14:anchorId="5BB9B233" wp14:editId="669CF9A6">
+            <wp:extent cx="4989830" cy="8863330"/>
+            <wp:effectExtent l="0" t="0" r="1270" b="0"/>
+            <wp:docPr id="1744607510" name="图片 1" descr="电脑萤幕画面&#10;&#10;描述已自动生成"/>
+            <wp:cNvGraphicFramePr>
+              <a:graphicFrameLocks xmlns:a="http://schemas.openxmlformats.org/drawingml/2006/main" noChangeAspect="1"/>
+            </wp:cNvGraphicFramePr>
+            <a:graphic xmlns:a="http://schemas.openxmlformats.org/drawingml/2006/main">
+              <a:graphicData uri="http://schemas.openxmlformats.org/drawingml/2006/picture">
+                <pic:pic xmlns:pic="http://schemas.openxmlformats.org/drawingml/2006/picture">
+                  <pic:nvPicPr>
+                    <pic:cNvPr id="1744607510" name="图片 1" descr="电脑萤幕画面&#10;&#10;描述已自动生成"/>
+                    <pic:cNvPicPr/>
+                  </pic:nvPicPr>
+                  <pic:blipFill>
+                    <a:blip r:embed="rId6"/>
+                    <a:stretch>
+                      <a:fillRect/>
+                    </a:stretch>
+                  </pic:blipFill>
+                  <pic:spPr>
+                    <a:xfrm>
+                      <a:off x="0" y="0"/>
+                      <a:ext cx="4989830" cy="8863330"/>
+                    </a:xfrm>
+                    <a:prstGeom prst="rect">
+                      <a:avLst/>
+                    </a:prstGeom>
+                  </pic:spPr>
+                </pic:pic>
+              </a:graphicData>
+            </a:graphic>
+          </wp:inline>
+        </w:drawing>
       </w:r>
       <w:r>
         <w:rPr>
@@ -73,473 +164,12 @@
           <w:sz w:val="32"/>
           <w:szCs w:val="32"/>
         </w:rPr>
-        <w:t xml:space="preserve"> </w:t>
-      </w:r>
-    </w:p>
-    <w:p>
-      <w:pPr>
-        <w:ind w:firstLineChars="200" w:firstLine="640"/>
-        <w:jc w:val="left"/>
-        <w:rPr>
-          <w:rFonts w:asciiTheme="majorEastAsia" w:eastAsiaTheme="majorEastAsia" w:hAnsiTheme="majorEastAsia"/>
-          <w:sz w:val="32"/>
-          <w:szCs w:val="32"/>
-        </w:rPr>
-      </w:pPr>
-      <w:r>
-        <w:rPr>
-          <w:rFonts w:asciiTheme="majorEastAsia" w:eastAsiaTheme="majorEastAsia" w:hAnsiTheme="majorEastAsia"/>
-          <w:sz w:val="32"/>
-          <w:szCs w:val="32"/>
-        </w:rPr>
-        <w:t>首先，</w:t>
-      </w:r>
-      <w:r>
-        <w:rPr>
-          <w:rFonts w:asciiTheme="majorEastAsia" w:eastAsiaTheme="majorEastAsia" w:hAnsiTheme="majorEastAsia" w:hint="eastAsia"/>
-          <w:sz w:val="32"/>
-          <w:szCs w:val="32"/>
-        </w:rPr>
-        <w:t>我觉得</w:t>
-      </w:r>
-      <w:r>
-        <w:rPr>
-          <w:rFonts w:asciiTheme="majorEastAsia" w:eastAsiaTheme="majorEastAsia" w:hAnsiTheme="majorEastAsia"/>
-          <w:sz w:val="32"/>
-          <w:szCs w:val="32"/>
-        </w:rPr>
-        <w:t>代码的结构非常清晰。</w:t>
-      </w:r>
-      <w:r>
-        <w:rPr>
-          <w:rFonts w:asciiTheme="majorEastAsia" w:eastAsiaTheme="majorEastAsia" w:hAnsiTheme="majorEastAsia"/>
-          <w:sz w:val="32"/>
-          <w:szCs w:val="32"/>
-        </w:rPr>
-        <w:t>我</w:t>
-      </w:r>
-      <w:r>
-        <w:rPr>
-          <w:rFonts w:asciiTheme="majorEastAsia" w:eastAsiaTheme="majorEastAsia" w:hAnsiTheme="majorEastAsia"/>
-          <w:sz w:val="32"/>
-          <w:szCs w:val="32"/>
-        </w:rPr>
-        <w:t>首先定义了一个名为</w:t>
-      </w:r>
-      <w:proofErr w:type="spellStart"/>
-      <w:r>
-        <w:rPr>
-          <w:rFonts w:asciiTheme="majorEastAsia" w:eastAsiaTheme="majorEastAsia" w:hAnsiTheme="majorEastAsia"/>
-          <w:sz w:val="32"/>
-          <w:szCs w:val="32"/>
-        </w:rPr>
-        <w:t>isprime</w:t>
-      </w:r>
-      <w:proofErr w:type="spellEnd"/>
-      <w:r>
-        <w:rPr>
-          <w:rFonts w:asciiTheme="majorEastAsia" w:eastAsiaTheme="majorEastAsia" w:hAnsiTheme="majorEastAsia"/>
-          <w:sz w:val="32"/>
-          <w:szCs w:val="32"/>
-        </w:rPr>
-        <w:t>的判断</w:t>
-      </w:r>
-      <w:r>
-        <w:rPr>
-          <w:rFonts w:asciiTheme="majorEastAsia" w:eastAsiaTheme="majorEastAsia" w:hAnsiTheme="majorEastAsia"/>
-          <w:sz w:val="32"/>
-          <w:szCs w:val="32"/>
-        </w:rPr>
-        <w:t>素数</w:t>
-      </w:r>
-      <w:r>
-        <w:rPr>
-          <w:rFonts w:asciiTheme="majorEastAsia" w:eastAsiaTheme="majorEastAsia" w:hAnsiTheme="majorEastAsia"/>
-          <w:sz w:val="32"/>
-          <w:szCs w:val="32"/>
-        </w:rPr>
-        <w:t>的函数，然后在主函数main中调用这个函数。这种模块化的设计</w:t>
-      </w:r>
-      <w:r>
-        <w:rPr>
-          <w:rFonts w:asciiTheme="majorEastAsia" w:eastAsiaTheme="majorEastAsia" w:hAnsiTheme="majorEastAsia"/>
-          <w:sz w:val="32"/>
-          <w:szCs w:val="32"/>
-        </w:rPr>
-        <w:t>可以让</w:t>
-      </w:r>
-      <w:r>
-        <w:rPr>
-          <w:rFonts w:asciiTheme="majorEastAsia" w:eastAsiaTheme="majorEastAsia" w:hAnsiTheme="majorEastAsia" w:hint="eastAsia"/>
-          <w:sz w:val="32"/>
-          <w:szCs w:val="32"/>
-        </w:rPr>
-        <w:t>我的</w:t>
-      </w:r>
-      <w:r>
-        <w:rPr>
-          <w:rFonts w:asciiTheme="majorEastAsia" w:eastAsiaTheme="majorEastAsia" w:hAnsiTheme="majorEastAsia"/>
-          <w:sz w:val="32"/>
-          <w:szCs w:val="32"/>
-        </w:rPr>
-        <w:t>代码更易于理解和维护。在主函数中，while循环来验证输入是否为正整数，这种数据验证的方式可以避免程序因为错误的输入而</w:t>
-      </w:r>
-      <w:r>
-        <w:rPr>
-          <w:rFonts w:asciiTheme="majorEastAsia" w:eastAsiaTheme="majorEastAsia" w:hAnsiTheme="majorEastAsia" w:hint="eastAsia"/>
-          <w:sz w:val="32"/>
-          <w:szCs w:val="32"/>
-        </w:rPr>
-        <w:t>输出错误的结果。</w:t>
-      </w:r>
-      <w:r>
-        <w:rPr>
-          <w:rFonts w:asciiTheme="majorEastAsia" w:eastAsiaTheme="majorEastAsia" w:hAnsiTheme="majorEastAsia"/>
-          <w:sz w:val="32"/>
-          <w:szCs w:val="32"/>
-        </w:rPr>
-        <w:t>在</w:t>
-      </w:r>
-      <w:proofErr w:type="spellStart"/>
-      <w:r>
-        <w:rPr>
-          <w:rFonts w:asciiTheme="majorEastAsia" w:eastAsiaTheme="majorEastAsia" w:hAnsiTheme="majorEastAsia"/>
-          <w:sz w:val="32"/>
-          <w:szCs w:val="32"/>
-        </w:rPr>
-        <w:t>isprime</w:t>
-      </w:r>
-      <w:proofErr w:type="spellEnd"/>
-      <w:r>
-        <w:rPr>
-          <w:rFonts w:asciiTheme="majorEastAsia" w:eastAsiaTheme="majorEastAsia" w:hAnsiTheme="majorEastAsia"/>
-          <w:sz w:val="32"/>
-          <w:szCs w:val="32"/>
-        </w:rPr>
-        <w:t>函数中，</w:t>
-      </w:r>
-      <w:r>
-        <w:rPr>
-          <w:rFonts w:asciiTheme="majorEastAsia" w:eastAsiaTheme="majorEastAsia" w:hAnsiTheme="majorEastAsia"/>
-          <w:sz w:val="32"/>
-          <w:szCs w:val="32"/>
-        </w:rPr>
-        <w:t>我</w:t>
-      </w:r>
-      <w:r>
-        <w:rPr>
-          <w:rFonts w:asciiTheme="majorEastAsia" w:eastAsiaTheme="majorEastAsia" w:hAnsiTheme="majorEastAsia"/>
-          <w:sz w:val="32"/>
-          <w:szCs w:val="32"/>
-        </w:rPr>
-        <w:t>采用</w:t>
-      </w:r>
-      <w:r>
-        <w:rPr>
-          <w:rFonts w:asciiTheme="majorEastAsia" w:eastAsiaTheme="majorEastAsia" w:hAnsiTheme="majorEastAsia" w:hint="eastAsia"/>
-          <w:sz w:val="32"/>
-          <w:szCs w:val="32"/>
-        </w:rPr>
-        <w:t>时间复杂度O（</w:t>
-      </w:r>
-      <w:r>
-        <w:rPr>
-          <w:rFonts w:asciiTheme="majorEastAsia" w:eastAsiaTheme="majorEastAsia" w:hAnsiTheme="majorEastAsia" w:hint="eastAsia"/>
-          <w:sz w:val="32"/>
-          <w:szCs w:val="32"/>
-        </w:rPr>
-        <w:t>根号</w:t>
-      </w:r>
-      <w:r>
-        <w:rPr>
-          <w:rFonts w:asciiTheme="majorEastAsia" w:eastAsiaTheme="majorEastAsia" w:hAnsiTheme="majorEastAsia" w:hint="eastAsia"/>
-          <w:sz w:val="32"/>
-          <w:szCs w:val="32"/>
-        </w:rPr>
-        <w:t>n）</w:t>
-      </w:r>
-      <w:r>
-        <w:rPr>
-          <w:rFonts w:asciiTheme="majorEastAsia" w:eastAsiaTheme="majorEastAsia" w:hAnsiTheme="majorEastAsia" w:hint="eastAsia"/>
-          <w:sz w:val="32"/>
-          <w:szCs w:val="32"/>
-        </w:rPr>
-        <w:t>的算法</w:t>
-      </w:r>
-      <w:r>
-        <w:rPr>
-          <w:rFonts w:asciiTheme="majorEastAsia" w:eastAsiaTheme="majorEastAsia" w:hAnsiTheme="majorEastAsia"/>
-          <w:sz w:val="32"/>
-          <w:szCs w:val="32"/>
-        </w:rPr>
-        <w:t>来判断</w:t>
-      </w:r>
-      <w:proofErr w:type="gramStart"/>
-      <w:r>
-        <w:rPr>
-          <w:rFonts w:asciiTheme="majorEastAsia" w:eastAsiaTheme="majorEastAsia" w:hAnsiTheme="majorEastAsia"/>
-          <w:sz w:val="32"/>
-          <w:szCs w:val="32"/>
-        </w:rPr>
-        <w:t>一</w:t>
-      </w:r>
-      <w:proofErr w:type="gramEnd"/>
-      <w:r>
-        <w:rPr>
-          <w:rFonts w:asciiTheme="majorEastAsia" w:eastAsiaTheme="majorEastAsia" w:hAnsiTheme="majorEastAsia"/>
-          <w:sz w:val="32"/>
-          <w:szCs w:val="32"/>
-        </w:rPr>
-        <w:t>个数是否为</w:t>
-      </w:r>
-      <w:r>
-        <w:rPr>
-          <w:rFonts w:asciiTheme="majorEastAsia" w:eastAsiaTheme="majorEastAsia" w:hAnsiTheme="majorEastAsia"/>
-          <w:sz w:val="32"/>
-          <w:szCs w:val="32"/>
-        </w:rPr>
-        <w:t>素数</w:t>
-      </w:r>
-      <w:r>
-        <w:rPr>
-          <w:rFonts w:asciiTheme="majorEastAsia" w:eastAsiaTheme="majorEastAsia" w:hAnsiTheme="majorEastAsia"/>
-          <w:sz w:val="32"/>
-          <w:szCs w:val="32"/>
-        </w:rPr>
-        <w:t>。首先，</w:t>
-      </w:r>
-      <w:r>
-        <w:rPr>
-          <w:rFonts w:asciiTheme="majorEastAsia" w:eastAsiaTheme="majorEastAsia" w:hAnsiTheme="majorEastAsia"/>
-          <w:sz w:val="32"/>
-          <w:szCs w:val="32"/>
-        </w:rPr>
-        <w:t>我</w:t>
-      </w:r>
-      <w:r>
-        <w:rPr>
-          <w:rFonts w:asciiTheme="majorEastAsia" w:eastAsiaTheme="majorEastAsia" w:hAnsiTheme="majorEastAsia"/>
-          <w:sz w:val="32"/>
-          <w:szCs w:val="32"/>
-        </w:rPr>
-        <w:t>检查n是否小于等于1，如果是，则直接输出"这个数不是</w:t>
-      </w:r>
-      <w:r>
-        <w:rPr>
-          <w:rFonts w:asciiTheme="majorEastAsia" w:eastAsiaTheme="majorEastAsia" w:hAnsiTheme="majorEastAsia"/>
-          <w:sz w:val="32"/>
-          <w:szCs w:val="32"/>
-        </w:rPr>
-        <w:t>素数</w:t>
-      </w:r>
-      <w:r>
-        <w:rPr>
-          <w:rFonts w:asciiTheme="majorEastAsia" w:eastAsiaTheme="majorEastAsia" w:hAnsiTheme="majorEastAsia"/>
-          <w:sz w:val="32"/>
-          <w:szCs w:val="32"/>
-        </w:rPr>
-        <w:t>"。然后，</w:t>
-      </w:r>
-      <w:r>
-        <w:rPr>
-          <w:rFonts w:asciiTheme="majorEastAsia" w:eastAsiaTheme="majorEastAsia" w:hAnsiTheme="majorEastAsia"/>
-          <w:sz w:val="32"/>
-          <w:szCs w:val="32"/>
-        </w:rPr>
-        <w:t>我</w:t>
-      </w:r>
-      <w:r>
-        <w:rPr>
-          <w:rFonts w:asciiTheme="majorEastAsia" w:eastAsiaTheme="majorEastAsia" w:hAnsiTheme="majorEastAsia"/>
-          <w:sz w:val="32"/>
-          <w:szCs w:val="32"/>
-        </w:rPr>
-        <w:t>检查n是否等于2或3，如果是，则输出"这个数是</w:t>
-      </w:r>
-      <w:r>
-        <w:rPr>
-          <w:rFonts w:asciiTheme="majorEastAsia" w:eastAsiaTheme="majorEastAsia" w:hAnsiTheme="majorEastAsia"/>
-          <w:sz w:val="32"/>
-          <w:szCs w:val="32"/>
-        </w:rPr>
-        <w:t>素数</w:t>
-      </w:r>
-      <w:r>
-        <w:rPr>
-          <w:rFonts w:asciiTheme="majorEastAsia" w:eastAsiaTheme="majorEastAsia" w:hAnsiTheme="majorEastAsia"/>
-          <w:sz w:val="32"/>
-          <w:szCs w:val="32"/>
-        </w:rPr>
-        <w:t>"。接下来，</w:t>
-      </w:r>
-      <w:r>
-        <w:rPr>
-          <w:rFonts w:asciiTheme="majorEastAsia" w:eastAsiaTheme="majorEastAsia" w:hAnsiTheme="majorEastAsia"/>
-          <w:sz w:val="32"/>
-          <w:szCs w:val="32"/>
-        </w:rPr>
-        <w:t>我</w:t>
-      </w:r>
-      <w:r>
-        <w:rPr>
-          <w:rFonts w:asciiTheme="majorEastAsia" w:eastAsiaTheme="majorEastAsia" w:hAnsiTheme="majorEastAsia"/>
-          <w:sz w:val="32"/>
-          <w:szCs w:val="32"/>
-        </w:rPr>
-        <w:t>排除了2和3的倍数，因为2和3是最小的</w:t>
-      </w:r>
-      <w:r>
-        <w:rPr>
-          <w:rFonts w:asciiTheme="majorEastAsia" w:eastAsiaTheme="majorEastAsia" w:hAnsiTheme="majorEastAsia"/>
-          <w:sz w:val="32"/>
-          <w:szCs w:val="32"/>
-        </w:rPr>
-        <w:t>素数</w:t>
-      </w:r>
-      <w:r>
-        <w:rPr>
-          <w:rFonts w:asciiTheme="majorEastAsia" w:eastAsiaTheme="majorEastAsia" w:hAnsiTheme="majorEastAsia"/>
-          <w:sz w:val="32"/>
-          <w:szCs w:val="32"/>
-        </w:rPr>
-        <w:t>，其他的合数都可以表示为2和3的倍数。然后，</w:t>
-      </w:r>
-      <w:r>
-        <w:rPr>
-          <w:rFonts w:asciiTheme="majorEastAsia" w:eastAsiaTheme="majorEastAsia" w:hAnsiTheme="majorEastAsia"/>
-          <w:sz w:val="32"/>
-          <w:szCs w:val="32"/>
-        </w:rPr>
-        <w:t>我</w:t>
-      </w:r>
-      <w:r>
-        <w:rPr>
-          <w:rFonts w:asciiTheme="majorEastAsia" w:eastAsiaTheme="majorEastAsia" w:hAnsiTheme="majorEastAsia"/>
-          <w:sz w:val="32"/>
-          <w:szCs w:val="32"/>
-        </w:rPr>
-        <w:t>一个for循环排除了5，11等数的倍数。这个循环的结束条件是</w:t>
-      </w:r>
-      <w:proofErr w:type="spellStart"/>
-      <w:r>
-        <w:rPr>
-          <w:rFonts w:asciiTheme="majorEastAsia" w:eastAsiaTheme="majorEastAsia" w:hAnsiTheme="majorEastAsia"/>
-          <w:sz w:val="32"/>
-          <w:szCs w:val="32"/>
-        </w:rPr>
-        <w:t>i</w:t>
-      </w:r>
-      <w:proofErr w:type="spellEnd"/>
-      <w:r>
-        <w:rPr>
-          <w:rFonts w:asciiTheme="majorEastAsia" w:eastAsiaTheme="majorEastAsia" w:hAnsiTheme="majorEastAsia"/>
-          <w:sz w:val="32"/>
-          <w:szCs w:val="32"/>
-        </w:rPr>
-        <w:t>*</w:t>
-      </w:r>
-      <w:proofErr w:type="spellStart"/>
-      <w:r>
-        <w:rPr>
-          <w:rFonts w:asciiTheme="majorEastAsia" w:eastAsiaTheme="majorEastAsia" w:hAnsiTheme="majorEastAsia"/>
-          <w:sz w:val="32"/>
-          <w:szCs w:val="32"/>
-        </w:rPr>
-        <w:t>i</w:t>
-      </w:r>
-      <w:proofErr w:type="spellEnd"/>
-      <w:r>
-        <w:rPr>
-          <w:rFonts w:asciiTheme="majorEastAsia" w:eastAsiaTheme="majorEastAsia" w:hAnsiTheme="majorEastAsia"/>
-          <w:sz w:val="32"/>
-          <w:szCs w:val="32"/>
-        </w:rPr>
-        <w:t>&lt;=n，这是因为如果</w:t>
-      </w:r>
-      <w:proofErr w:type="gramStart"/>
-      <w:r>
-        <w:rPr>
-          <w:rFonts w:asciiTheme="majorEastAsia" w:eastAsiaTheme="majorEastAsia" w:hAnsiTheme="majorEastAsia"/>
-          <w:sz w:val="32"/>
-          <w:szCs w:val="32"/>
-        </w:rPr>
-        <w:t>一</w:t>
-      </w:r>
-      <w:proofErr w:type="gramEnd"/>
-      <w:r>
-        <w:rPr>
-          <w:rFonts w:asciiTheme="majorEastAsia" w:eastAsiaTheme="majorEastAsia" w:hAnsiTheme="majorEastAsia"/>
-          <w:sz w:val="32"/>
-          <w:szCs w:val="32"/>
-        </w:rPr>
-        <w:t>个数n是合数，那么它一定有一个因子不大于根号n。在这个循环中，</w:t>
-      </w:r>
-      <w:r>
-        <w:rPr>
-          <w:rFonts w:asciiTheme="majorEastAsia" w:eastAsiaTheme="majorEastAsia" w:hAnsiTheme="majorEastAsia"/>
-          <w:sz w:val="32"/>
-          <w:szCs w:val="32"/>
-        </w:rPr>
-        <w:t>我</w:t>
-      </w:r>
-      <w:r>
-        <w:rPr>
-          <w:rFonts w:asciiTheme="majorEastAsia" w:eastAsiaTheme="majorEastAsia" w:hAnsiTheme="majorEastAsia"/>
-          <w:sz w:val="32"/>
-          <w:szCs w:val="32"/>
-        </w:rPr>
-        <w:t>每次增加6，这是因为如果</w:t>
-      </w:r>
-      <w:proofErr w:type="gramStart"/>
-      <w:r>
-        <w:rPr>
-          <w:rFonts w:asciiTheme="majorEastAsia" w:eastAsiaTheme="majorEastAsia" w:hAnsiTheme="majorEastAsia"/>
-          <w:sz w:val="32"/>
-          <w:szCs w:val="32"/>
-        </w:rPr>
-        <w:t>一</w:t>
-      </w:r>
-      <w:proofErr w:type="gramEnd"/>
-      <w:r>
-        <w:rPr>
-          <w:rFonts w:asciiTheme="majorEastAsia" w:eastAsiaTheme="majorEastAsia" w:hAnsiTheme="majorEastAsia"/>
-          <w:sz w:val="32"/>
-          <w:szCs w:val="32"/>
-        </w:rPr>
-        <w:t xml:space="preserve">个数不是5的倍数，那么它可能是7的倍数，如果是7的倍数，那么它一定不是11的倍数，以此类推。 </w:t>
-      </w:r>
-    </w:p>
-    <w:p>
-      <w:pPr>
-        <w:ind w:firstLineChars="200" w:firstLine="640"/>
-        <w:jc w:val="left"/>
-        <w:rPr>
-          <w:rFonts w:asciiTheme="majorEastAsia" w:eastAsiaTheme="majorEastAsia" w:hAnsiTheme="majorEastAsia"/>
-          <w:sz w:val="32"/>
-          <w:szCs w:val="32"/>
-        </w:rPr>
-      </w:pPr>
-      <w:r>
-        <w:rPr>
-          <w:rFonts w:asciiTheme="majorEastAsia" w:eastAsiaTheme="majorEastAsia" w:hAnsiTheme="majorEastAsia" w:hint="eastAsia"/>
-          <w:noProof/>
-          <w:sz w:val="32"/>
-          <w:szCs w:val="32"/>
-        </w:rPr>
         <w:lastRenderedPageBreak/>
         <w:drawing>
-          <wp:anchor distT="0" distB="0" distL="114300" distR="114300" simplePos="0" relativeHeight="251658240" behindDoc="0" locked="0" layoutInCell="1" allowOverlap="1" wp14:anchorId="03147999" wp14:editId="678FE569">
-            <wp:simplePos x="0" y="0"/>
-            <wp:positionH relativeFrom="column">
-              <wp:posOffset>381000</wp:posOffset>
-            </wp:positionH>
-            <wp:positionV relativeFrom="paragraph">
-              <wp:posOffset>2171700</wp:posOffset>
-            </wp:positionV>
-            <wp:extent cx="4318635" cy="5994400"/>
-            <wp:effectExtent l="0" t="0" r="5715" b="6350"/>
-            <wp:wrapTopAndBottom/>
-            <wp:docPr id="762644042" name="图片 1"/>
+          <wp:inline distT="0" distB="0" distL="0" distR="0" wp14:anchorId="66367285" wp14:editId="1028B9BD">
+            <wp:extent cx="4724400" cy="8863330"/>
+            <wp:effectExtent l="0" t="0" r="0" b="0"/>
+            <wp:docPr id="808469896" name="图片 1" descr="图示&#10;&#10;低可信度描述已自动生成"/>
             <wp:cNvGraphicFramePr>
               <a:graphicFrameLocks xmlns:a="http://schemas.openxmlformats.org/drawingml/2006/main" noChangeAspect="1"/>
             </wp:cNvGraphicFramePr>
@@ -547,106 +177,29 @@
               <a:graphicData uri="http://schemas.openxmlformats.org/drawingml/2006/picture">
                 <pic:pic xmlns:pic="http://schemas.openxmlformats.org/drawingml/2006/picture">
                   <pic:nvPicPr>
-                    <pic:cNvPr id="0" name="Picture 1"/>
-                    <pic:cNvPicPr>
-                      <a:picLocks noChangeAspect="1" noChangeArrowheads="1"/>
-                    </pic:cNvPicPr>
+                    <pic:cNvPr id="808469896" name="图片 1" descr="图示&#10;&#10;低可信度描述已自动生成"/>
+                    <pic:cNvPicPr/>
                   </pic:nvPicPr>
                   <pic:blipFill>
-                    <a:blip r:embed="rId4">
-                      <a:extLst>
-                        <a:ext uri="{28A0092B-C50C-407E-A947-70E740481C1C}">
-                          <a14:useLocalDpi xmlns:a14="http://schemas.microsoft.com/office/drawing/2010/main" val="0"/>
-                        </a:ext>
-                      </a:extLst>
-                    </a:blip>
-                    <a:srcRect/>
+                    <a:blip r:embed="rId7"/>
                     <a:stretch>
                       <a:fillRect/>
                     </a:stretch>
                   </pic:blipFill>
-                  <pic:spPr bwMode="auto">
+                  <pic:spPr>
                     <a:xfrm>
                       <a:off x="0" y="0"/>
-                      <a:ext cx="4318635" cy="5994400"/>
+                      <a:ext cx="4724400" cy="8863330"/>
                     </a:xfrm>
                     <a:prstGeom prst="rect">
                       <a:avLst/>
                     </a:prstGeom>
-                    <a:noFill/>
-                    <a:ln>
-                      <a:noFill/>
-                    </a:ln>
                   </pic:spPr>
                 </pic:pic>
               </a:graphicData>
             </a:graphic>
-            <wp14:sizeRelH relativeFrom="margin">
-              <wp14:pctWidth>0</wp14:pctWidth>
-            </wp14:sizeRelH>
-            <wp14:sizeRelV relativeFrom="margin">
-              <wp14:pctHeight>0</wp14:pctHeight>
-            </wp14:sizeRelV>
-          </wp:anchor>
+          </wp:inline>
         </w:drawing>
-      </w:r>
-      <w:r>
-        <w:rPr>
-          <w:rFonts w:asciiTheme="majorEastAsia" w:eastAsiaTheme="majorEastAsia" w:hAnsiTheme="majorEastAsia" w:hint="eastAsia"/>
-          <w:sz w:val="32"/>
-          <w:szCs w:val="32"/>
-        </w:rPr>
-        <w:t>完成</w:t>
-      </w:r>
-      <w:r>
-        <w:rPr>
-          <w:rFonts w:asciiTheme="majorEastAsia" w:eastAsiaTheme="majorEastAsia" w:hAnsiTheme="majorEastAsia"/>
-          <w:sz w:val="32"/>
-          <w:szCs w:val="32"/>
-        </w:rPr>
-        <w:t>这段代码，我不仅学</w:t>
-      </w:r>
-      <w:r>
-        <w:rPr>
-          <w:rFonts w:asciiTheme="majorEastAsia" w:eastAsiaTheme="majorEastAsia" w:hAnsiTheme="majorEastAsia" w:hint="eastAsia"/>
-          <w:sz w:val="32"/>
-          <w:szCs w:val="32"/>
-        </w:rPr>
-        <w:t>习到了如何判断</w:t>
-      </w:r>
-      <w:proofErr w:type="gramStart"/>
-      <w:r>
-        <w:rPr>
-          <w:rFonts w:asciiTheme="majorEastAsia" w:eastAsiaTheme="majorEastAsia" w:hAnsiTheme="majorEastAsia" w:hint="eastAsia"/>
-          <w:sz w:val="32"/>
-          <w:szCs w:val="32"/>
-        </w:rPr>
-        <w:t>一</w:t>
-      </w:r>
-      <w:proofErr w:type="gramEnd"/>
-      <w:r>
-        <w:rPr>
-          <w:rFonts w:asciiTheme="majorEastAsia" w:eastAsiaTheme="majorEastAsia" w:hAnsiTheme="majorEastAsia" w:hint="eastAsia"/>
-          <w:sz w:val="32"/>
-          <w:szCs w:val="32"/>
-        </w:rPr>
-        <w:t>个数是否为</w:t>
-      </w:r>
-      <w:r>
-        <w:rPr>
-          <w:rFonts w:asciiTheme="majorEastAsia" w:eastAsiaTheme="majorEastAsia" w:hAnsiTheme="majorEastAsia" w:hint="eastAsia"/>
-          <w:sz w:val="32"/>
-          <w:szCs w:val="32"/>
-        </w:rPr>
-        <w:t>素数</w:t>
-      </w:r>
-      <w:r>
-        <w:rPr>
-          <w:rFonts w:asciiTheme="majorEastAsia" w:eastAsiaTheme="majorEastAsia" w:hAnsiTheme="majorEastAsia" w:hint="eastAsia"/>
-          <w:sz w:val="32"/>
-          <w:szCs w:val="32"/>
-        </w:rPr>
-        <w:t>，还学习到了如何设计一个清晰、高效的程序。同时，我也体会到了数学的严谨和编程的乐趣。我相信，在未来的学习和工作中，这段代码的设计思想和实现方法将会给我带来很大的帮助。</w:t>
       </w:r>
     </w:p>
     <w:sectPr>
@@ -659,8 +212,128 @@
 </w:document>
 </file>
 
+<file path=word/numbering.xml><?xml version="1.0" encoding="utf-8"?>
+<w:numbering xmlns:wpc="http://schemas.microsoft.com/office/word/2010/wordprocessingCanvas" xmlns:cx="http://schemas.microsoft.com/office/drawing/2014/chartex" xmlns:cx1="http://schemas.microsoft.com/office/drawing/2015/9/8/chartex" xmlns:cx2="http://schemas.microsoft.com/office/drawing/2015/10/21/chartex" xmlns:cx3="http://schemas.microsoft.com/office/drawing/2016/5/9/chartex" xmlns:cx4="http://schemas.microsoft.com/office/drawing/2016/5/10/chartex" xmlns:cx5="http://schemas.microsoft.com/office/drawing/2016/5/11/chartex" xmlns:cx6="http://schemas.microsoft.com/office/drawing/2016/5/12/chartex" xmlns:cx7="http://schemas.microsoft.com/office/drawing/2016/5/13/chartex" xmlns:cx8="http://schemas.microsoft.com/office/drawing/2016/5/14/chartex" xmlns:mc="http://schemas.openxmlformats.org/markup-compatibility/2006" xmlns:aink="http://schemas.microsoft.com/office/drawing/2016/ink" xmlns:am3d="http://schemas.microsoft.com/office/drawing/2017/model3d" xmlns:o="urn:schemas-microsoft-com:office:office" xmlns:oel="http://schemas.microsoft.com/office/2019/extlst" xmlns:r="http://schemas.openxmlformats.org/officeDocument/2006/relationships" xmlns:m="http://schemas.openxmlformats.org/officeDocument/2006/math" xmlns:v="urn:schemas-microsoft-com:vml" xmlns:wp14="http://schemas.microsoft.com/office/word/2010/wordprocessingDrawing" xmlns:wp="http://schemas.openxmlformats.org/drawingml/2006/wordprocessingDrawing" xmlns:w10="urn:schemas-microsoft-com:office:word" xmlns:w="http://schemas.openxmlformats.org/wordprocessingml/2006/main" xmlns:w14="http://schemas.microsoft.com/office/word/2010/wordml" xmlns:w15="http://schemas.microsoft.com/office/word/2012/wordml" xmlns:w16cex="http://schemas.microsoft.com/office/word/2018/wordml/cex" xmlns:w16cid="http://schemas.microsoft.com/office/word/2016/wordml/cid" xmlns:w16="http://schemas.microsoft.com/office/word/2018/wordml" xmlns:w16du="http://schemas.microsoft.com/office/word/2023/wordml/word16du" xmlns:w16sdtdh="http://schemas.microsoft.com/office/word/2020/wordml/sdtdatahash" xmlns:w16se="http://schemas.microsoft.com/office/word/2015/wordml/symex" xmlns:wpg="http://schemas.microsoft.com/office/word/2010/wordprocessingGroup" xmlns:wpi="http://schemas.microsoft.com/office/word/2010/wordprocessingInk" xmlns:wne="http://schemas.microsoft.com/office/word/2006/wordml" xmlns:wps="http://schemas.microsoft.com/office/word/2010/wordprocessingShape" mc:Ignorable="w14 w15 w16se w16cid w16 w16cex w16sdtdh w16du wp14">
+  <w:abstractNum w:abstractNumId="0" w15:restartNumberingAfterBreak="0">
+    <w:nsid w:val="17D86132"/>
+    <w:multiLevelType w:val="hybridMultilevel"/>
+    <w:tmpl w:val="90021430"/>
+    <w:lvl w:ilvl="0" w:tplc="F2D44550">
+      <w:numFmt w:val="bullet"/>
+      <w:lvlText w:val="-"/>
+      <w:lvlJc w:val="left"/>
+      <w:pPr>
+        <w:ind w:left="1000" w:hanging="360"/>
+      </w:pPr>
+      <w:rPr>
+        <w:rFonts w:ascii="等线 Light" w:eastAsia="等线 Light" w:hAnsi="等线 Light" w:cstheme="minorBidi" w:hint="eastAsia"/>
+      </w:rPr>
+    </w:lvl>
+    <w:lvl w:ilvl="1" w:tplc="04090003" w:tentative="1">
+      <w:start w:val="1"/>
+      <w:numFmt w:val="bullet"/>
+      <w:lvlText w:val=""/>
+      <w:lvlJc w:val="left"/>
+      <w:pPr>
+        <w:ind w:left="1520" w:hanging="440"/>
+      </w:pPr>
+      <w:rPr>
+        <w:rFonts w:ascii="Wingdings" w:hAnsi="Wingdings" w:hint="default"/>
+      </w:rPr>
+    </w:lvl>
+    <w:lvl w:ilvl="2" w:tplc="04090005" w:tentative="1">
+      <w:start w:val="1"/>
+      <w:numFmt w:val="bullet"/>
+      <w:lvlText w:val=""/>
+      <w:lvlJc w:val="left"/>
+      <w:pPr>
+        <w:ind w:left="1960" w:hanging="440"/>
+      </w:pPr>
+      <w:rPr>
+        <w:rFonts w:ascii="Wingdings" w:hAnsi="Wingdings" w:hint="default"/>
+      </w:rPr>
+    </w:lvl>
+    <w:lvl w:ilvl="3" w:tplc="04090001" w:tentative="1">
+      <w:start w:val="1"/>
+      <w:numFmt w:val="bullet"/>
+      <w:lvlText w:val=""/>
+      <w:lvlJc w:val="left"/>
+      <w:pPr>
+        <w:ind w:left="2400" w:hanging="440"/>
+      </w:pPr>
+      <w:rPr>
+        <w:rFonts w:ascii="Wingdings" w:hAnsi="Wingdings" w:hint="default"/>
+      </w:rPr>
+    </w:lvl>
+    <w:lvl w:ilvl="4" w:tplc="04090003" w:tentative="1">
+      <w:start w:val="1"/>
+      <w:numFmt w:val="bullet"/>
+      <w:lvlText w:val=""/>
+      <w:lvlJc w:val="left"/>
+      <w:pPr>
+        <w:ind w:left="2840" w:hanging="440"/>
+      </w:pPr>
+      <w:rPr>
+        <w:rFonts w:ascii="Wingdings" w:hAnsi="Wingdings" w:hint="default"/>
+      </w:rPr>
+    </w:lvl>
+    <w:lvl w:ilvl="5" w:tplc="04090005" w:tentative="1">
+      <w:start w:val="1"/>
+      <w:numFmt w:val="bullet"/>
+      <w:lvlText w:val=""/>
+      <w:lvlJc w:val="left"/>
+      <w:pPr>
+        <w:ind w:left="3280" w:hanging="440"/>
+      </w:pPr>
+      <w:rPr>
+        <w:rFonts w:ascii="Wingdings" w:hAnsi="Wingdings" w:hint="default"/>
+      </w:rPr>
+    </w:lvl>
+    <w:lvl w:ilvl="6" w:tplc="04090001" w:tentative="1">
+      <w:start w:val="1"/>
+      <w:numFmt w:val="bullet"/>
+      <w:lvlText w:val=""/>
+      <w:lvlJc w:val="left"/>
+      <w:pPr>
+        <w:ind w:left="3720" w:hanging="440"/>
+      </w:pPr>
+      <w:rPr>
+        <w:rFonts w:ascii="Wingdings" w:hAnsi="Wingdings" w:hint="default"/>
+      </w:rPr>
+    </w:lvl>
+    <w:lvl w:ilvl="7" w:tplc="04090003" w:tentative="1">
+      <w:start w:val="1"/>
+      <w:numFmt w:val="bullet"/>
+      <w:lvlText w:val=""/>
+      <w:lvlJc w:val="left"/>
+      <w:pPr>
+        <w:ind w:left="4160" w:hanging="440"/>
+      </w:pPr>
+      <w:rPr>
+        <w:rFonts w:ascii="Wingdings" w:hAnsi="Wingdings" w:hint="default"/>
+      </w:rPr>
+    </w:lvl>
+    <w:lvl w:ilvl="8" w:tplc="04090005" w:tentative="1">
+      <w:start w:val="1"/>
+      <w:numFmt w:val="bullet"/>
+      <w:lvlText w:val=""/>
+      <w:lvlJc w:val="left"/>
+      <w:pPr>
+        <w:ind w:left="4600" w:hanging="440"/>
+      </w:pPr>
+      <w:rPr>
+        <w:rFonts w:ascii="Wingdings" w:hAnsi="Wingdings" w:hint="default"/>
+      </w:rPr>
+    </w:lvl>
+  </w:abstractNum>
+  <w:num w:numId="1" w16cid:durableId="1608583441">
+    <w:abstractNumId w:val="0"/>
+  </w:num>
+</w:numbering>
+</file>
+
 <file path=word/styles.xml><?xml version="1.0" encoding="utf-8"?>
-<w:styles xmlns:mc="http://schemas.openxmlformats.org/markup-compatibility/2006" xmlns:r="http://schemas.openxmlformats.org/officeDocument/2006/relationships" xmlns:w="http://schemas.openxmlformats.org/wordprocessingml/2006/main" xmlns:w14="http://schemas.microsoft.com/office/word/2010/wordml" xmlns:w15="http://schemas.microsoft.com/office/word/2012/wordml" xmlns:w16cex="http://schemas.microsoft.com/office/word/2018/wordml/cex" xmlns:w16cid="http://schemas.microsoft.com/office/word/2016/wordml/cid" xmlns:w16="http://schemas.microsoft.com/office/word/2018/wordml" xmlns:w16sdtdh="http://schemas.microsoft.com/office/word/2020/wordml/sdtdatahash" xmlns:w16se="http://schemas.microsoft.com/office/word/2015/wordml/symex" mc:Ignorable="w14 w15 w16se w16cid w16 w16cex w16sdtdh">
+<w:styles xmlns:mc="http://schemas.openxmlformats.org/markup-compatibility/2006" xmlns:r="http://schemas.openxmlformats.org/officeDocument/2006/relationships" xmlns:w="http://schemas.openxmlformats.org/wordprocessingml/2006/main" xmlns:w14="http://schemas.microsoft.com/office/word/2010/wordml" xmlns:w15="http://schemas.microsoft.com/office/word/2012/wordml" xmlns:w16cex="http://schemas.microsoft.com/office/word/2018/wordml/cex" xmlns:w16cid="http://schemas.microsoft.com/office/word/2016/wordml/cid" xmlns:w16="http://schemas.microsoft.com/office/word/2018/wordml" xmlns:w16du="http://schemas.microsoft.com/office/word/2023/wordml/word16du" xmlns:w16sdtdh="http://schemas.microsoft.com/office/word/2020/wordml/sdtdatahash" xmlns:w16se="http://schemas.microsoft.com/office/word/2015/wordml/symex" mc:Ignorable="w14 w15 w16se w16cid w16 w16cex w16sdtdh w16du">
   <w:docDefaults>
     <w:rPrDefault>
       <w:rPr>
@@ -1122,6 +795,16 @@
       <w:szCs w:val="44"/>
     </w:rPr>
   </w:style>
+  <w:style w:type="paragraph" w:styleId="a3">
+    <w:name w:val="List Paragraph"/>
+    <w:basedOn w:val="a"/>
+    <w:uiPriority w:val="34"/>
+    <w:qFormat/>
+    <w:rsid w:val="0026701A"/>
+    <w:pPr>
+      <w:ind w:firstLineChars="200" w:firstLine="420"/>
+    </w:pPr>
+  </w:style>
 </w:styles>
 </file>
 
